--- a/Player-Stage for Ubuntu 14.04/DesignOverviewDocument.docx
+++ b/Player-Stage for Ubuntu 14.04/DesignOverviewDocument.docx
@@ -484,7 +484,7 @@
       </w:pPr>
       <w:r>
         <w:rPr/>
-        <w:t xml:space="preserve">I found that the installer made things easier, but you can also build from source. </w:t>
+        <w:t>I found that the installer made things easier.</w:t>
       </w:r>
     </w:p>
     <w:p>
@@ -1168,121 +1168,62 @@
       </w:pPr>
       <w:r>
         <w:rPr/>
-        <w:t>Laser ( hokuyoaist)  – Gearbox</w:t>
-      </w:r>
-    </w:p>
-    <w:p>
-      <w:pPr>
-        <w:pStyle w:val="Normal"/>
-        <w:spacing w:before="0" w:after="0"/>
-        <w:contextualSpacing/>
-        <w:rPr>
-          <w:rStyle w:val="InternetLink"/>
-        </w:rPr>
-      </w:pPr>
-      <w:r>
-        <w:rPr/>
-        <w:t xml:space="preserve">Download from: </w:t>
-      </w:r>
-      <w:hyperlink r:id="rId4">
-        <w:r>
-          <w:rPr>
-            <w:rStyle w:val="InternetLink"/>
-          </w:rPr>
-          <w:t>https://sourceforge.net/projects/gearbox/files/gearbox/</w:t>
-        </w:r>
-      </w:hyperlink>
-    </w:p>
-    <w:p>
-      <w:pPr>
-        <w:pStyle w:val="Normal"/>
-        <w:spacing w:before="0" w:after="0"/>
-        <w:contextualSpacing/>
-        <w:rPr>
-          <w:rStyle w:val="InternetLink"/>
-        </w:rPr>
-      </w:pPr>
-      <w:r>
-        <w:rPr/>
-        <w:t xml:space="preserve">Note: Version 10.11 Used – Direct link - </w:t>
-      </w:r>
-      <w:hyperlink r:id="rId5">
-        <w:r>
-          <w:rPr>
-            <w:rStyle w:val="InternetLink"/>
-          </w:rPr>
-          <w:t>https://sourceforge.net/projects/gearbox/files/gearbox/10.11/gearbox-10.11.tar.gz/download</w:t>
-        </w:r>
-      </w:hyperlink>
-    </w:p>
-    <w:p>
-      <w:pPr>
-        <w:pStyle w:val="Normal"/>
-        <w:spacing w:before="0" w:after="0"/>
-        <w:contextualSpacing/>
-        <w:rPr/>
-      </w:pPr>
-      <w:r>
-        <w:rPr/>
-      </w:r>
-    </w:p>
-    <w:p>
-      <w:pPr>
-        <w:pStyle w:val="Normal"/>
-        <w:spacing w:before="0" w:after="0"/>
-        <w:contextualSpacing/>
-        <w:rPr/>
-      </w:pPr>
-      <w:r>
-        <w:rPr/>
-        <w:t>1. Extract from the tar.gz archive</w:t>
-      </w:r>
-    </w:p>
-    <w:p>
-      <w:pPr>
-        <w:pStyle w:val="PreformattedText"/>
-        <w:spacing w:before="0" w:after="0"/>
-        <w:contextualSpacing/>
-        <w:rPr>
-          <w:rStyle w:val="SourceText"/>
-          <w:rFonts w:ascii="Consolas;Menlo;Monaco;Lucida Co" w:hAnsi="Consolas;Menlo;Monaco;Lucida Co"/>
-          <w:color w:val="111111"/>
-          <w:sz w:val="20"/>
-          <w:shd w:fill="EFF0F1" w:val="clear"/>
-        </w:rPr>
-      </w:pPr>
-      <w:r>
-        <w:rPr>
-          <w:rStyle w:val="SourceText"/>
-          <w:rFonts w:ascii="Consolas;Menlo;Monaco;Lucida Co" w:hAnsi="Consolas;Menlo;Monaco;Lucida Co"/>
-          <w:color w:val="111111"/>
-          <w:sz w:val="20"/>
-          <w:shd w:fill="EFF0F1" w:val="clear"/>
-        </w:rPr>
-        <w:t>tar -xzf gearbox-10.11.tar.gz</w:t>
-      </w:r>
-    </w:p>
-    <w:p>
-      <w:pPr>
-        <w:pStyle w:val="Normal"/>
-        <w:spacing w:before="0" w:after="0"/>
-        <w:contextualSpacing/>
-        <w:rPr/>
-      </w:pPr>
-      <w:r>
-        <w:rPr/>
-      </w:r>
-    </w:p>
-    <w:p>
-      <w:pPr>
-        <w:pStyle w:val="Normal"/>
-        <w:spacing w:before="0" w:after="0"/>
-        <w:contextualSpacing/>
-        <w:rPr/>
-      </w:pPr>
-      <w:r>
-        <w:rPr/>
-        <w:t>2 We make a new folder to place the compiled version of gearbox.</w:t>
+        <w:t xml:space="preserve">Laser ( hokuyoaist)  </w:t>
+      </w:r>
+      <w:r>
+        <w:rPr/>
+        <w:t>&amp;&amp; Flexiport (dependency for hokuyoasit)</w:t>
+      </w:r>
+    </w:p>
+    <w:p>
+      <w:pPr>
+        <w:pStyle w:val="Normal"/>
+        <w:spacing w:before="0" w:after="0"/>
+        <w:contextualSpacing/>
+        <w:rPr/>
+      </w:pPr>
+      <w:r>
+        <w:rPr/>
+        <w:t xml:space="preserve">DO FOR BOTH HOKUYOASIT &amp;&amp; FLEXIPORT </w:t>
+      </w:r>
+    </w:p>
+    <w:p>
+      <w:pPr>
+        <w:pStyle w:val="Normal"/>
+        <w:spacing w:before="0" w:after="0"/>
+        <w:contextualSpacing/>
+        <w:rPr/>
+      </w:pPr>
+      <w:r>
+        <w:rPr/>
+      </w:r>
+    </w:p>
+    <w:p>
+      <w:pPr>
+        <w:pStyle w:val="Normal"/>
+        <w:spacing w:before="0" w:after="0"/>
+        <w:contextualSpacing/>
+        <w:rPr/>
+      </w:pPr>
+      <w:r>
+        <w:rPr/>
+        <w:t>1. Navigate inside folder.</w:t>
+      </w:r>
+    </w:p>
+    <w:p>
+      <w:pPr>
+        <w:pStyle w:val="Normal"/>
+        <w:spacing w:before="0" w:after="0"/>
+        <w:contextualSpacing/>
+        <w:rPr/>
+      </w:pPr>
+      <w:r>
+        <w:rPr/>
+        <w:t>We make a new folder to place the compiled versio</w:t>
+      </w:r>
+      <w:r>
+        <w:rPr/>
+        <w:t>n</w:t>
       </w:r>
     </w:p>
     <w:p>
@@ -1299,7 +1240,7 @@
         <w:rPr>
           <w:color w:val="000000"/>
         </w:rPr>
-        <w:t>cd gearbox-10.11/</w:t>
+        <w:t>mkdir build</w:t>
       </w:r>
     </w:p>
     <w:p>
@@ -1316,7 +1257,30 @@
         <w:rPr>
           <w:color w:val="000000"/>
         </w:rPr>
-        <w:t>mkdir build</w:t>
+        <w:t>cd build/</w:t>
+      </w:r>
+    </w:p>
+    <w:p>
+      <w:pPr>
+        <w:pStyle w:val="Normal"/>
+        <w:spacing w:before="0" w:after="0"/>
+        <w:contextualSpacing/>
+        <w:rPr/>
+      </w:pPr>
+      <w:r>
+        <w:rPr/>
+      </w:r>
+    </w:p>
+    <w:p>
+      <w:pPr>
+        <w:pStyle w:val="Normal"/>
+        <w:spacing w:before="0" w:after="0"/>
+        <w:contextualSpacing/>
+        <w:rPr/>
+      </w:pPr>
+      <w:r>
+        <w:rPr/>
+        <w:t>2. We create the make file</w:t>
       </w:r>
     </w:p>
     <w:p>
@@ -1333,30 +1297,7 @@
         <w:rPr>
           <w:color w:val="000000"/>
         </w:rPr>
-        <w:t>cd build/</w:t>
-      </w:r>
-    </w:p>
-    <w:p>
-      <w:pPr>
-        <w:pStyle w:val="Normal"/>
-        <w:spacing w:before="0" w:after="0"/>
-        <w:contextualSpacing/>
-        <w:rPr/>
-      </w:pPr>
-      <w:r>
-        <w:rPr/>
-      </w:r>
-    </w:p>
-    <w:p>
-      <w:pPr>
-        <w:pStyle w:val="Normal"/>
-        <w:spacing w:before="0" w:after="0"/>
-        <w:contextualSpacing/>
-        <w:rPr/>
-      </w:pPr>
-      <w:r>
-        <w:rPr/>
-        <w:t>2. We create the make file</w:t>
+        <w:t>cmake ../</w:t>
       </w:r>
     </w:p>
     <w:p>
@@ -1365,38 +1306,23 @@
         <w:shd w:fill="EEEEEE" w:val="clear"/>
         <w:spacing w:before="0" w:after="0"/>
         <w:contextualSpacing/>
-        <w:rPr>
-          <w:color w:val="000000"/>
-        </w:rPr>
-      </w:pPr>
-      <w:r>
-        <w:rPr>
-          <w:color w:val="000000"/>
-        </w:rPr>
-        <w:t>cmake ../</w:t>
-      </w:r>
-    </w:p>
-    <w:p>
-      <w:pPr>
-        <w:pStyle w:val="Normal"/>
-        <w:spacing w:before="0" w:after="0"/>
-        <w:contextualSpacing/>
-        <w:rPr/>
-      </w:pPr>
-      <w:r>
-        <w:rPr/>
-      </w:r>
-    </w:p>
-    <w:p>
-      <w:pPr>
-        <w:pStyle w:val="Normal"/>
-        <w:spacing w:before="0" w:after="0"/>
-        <w:contextualSpacing/>
-        <w:rPr/>
-      </w:pPr>
-      <w:r>
-        <w:rPr/>
-        <w:t>3. Then we build and then install gearbox</w:t>
+        <w:rPr/>
+      </w:pPr>
+      <w:r>
+        <w:rPr/>
+        <w:t>ccmake ../</w:t>
+      </w:r>
+    </w:p>
+    <w:p>
+      <w:pPr>
+        <w:pStyle w:val="Normal"/>
+        <w:spacing w:before="0" w:after="0"/>
+        <w:contextualSpacing/>
+        <w:rPr/>
+      </w:pPr>
+      <w:r>
+        <w:rPr/>
+        <w:t xml:space="preserve">navigate to BUILD_DOCUMENTATION </w:t>
       </w:r>
     </w:p>
     <w:p>
@@ -1409,6 +1335,90 @@
           <w:color w:val="000000"/>
         </w:rPr>
       </w:pPr>
+      <w:r>
+        <w:rPr>
+          <w:color w:val="000000"/>
+        </w:rPr>
+        <w:t>[enter]</w:t>
+      </w:r>
+    </w:p>
+    <w:p>
+      <w:pPr>
+        <w:pStyle w:val="Normal"/>
+        <w:spacing w:before="0" w:after="0"/>
+        <w:contextualSpacing/>
+        <w:rPr/>
+      </w:pPr>
+      <w:r>
+        <w:rPr/>
+        <w:t>to change from ON to OFF</w:t>
+      </w:r>
+    </w:p>
+    <w:p>
+      <w:pPr>
+        <w:pStyle w:val="Normal"/>
+        <w:shd w:fill="EEEEEE" w:val="clear"/>
+        <w:spacing w:before="0" w:after="0"/>
+        <w:contextualSpacing/>
+        <w:rPr/>
+      </w:pPr>
+      <w:r>
+        <w:rPr/>
+        <w:t>[c]onfigure</w:t>
+      </w:r>
+    </w:p>
+    <w:p>
+      <w:pPr>
+        <w:pStyle w:val="Normal"/>
+        <w:shd w:fill="EEEEEE" w:val="clear"/>
+        <w:spacing w:before="0" w:after="0"/>
+        <w:contextualSpacing/>
+        <w:rPr/>
+      </w:pPr>
+      <w:r>
+        <w:rPr/>
+        <w:t>[g]enerate</w:t>
+      </w:r>
+    </w:p>
+    <w:p>
+      <w:pPr>
+        <w:pStyle w:val="Normal"/>
+        <w:spacing w:before="0" w:after="0"/>
+        <w:contextualSpacing/>
+        <w:rPr/>
+      </w:pPr>
+      <w:r>
+        <w:rPr/>
+      </w:r>
+    </w:p>
+    <w:p>
+      <w:pPr>
+        <w:pStyle w:val="Normal"/>
+        <w:spacing w:before="0" w:after="0"/>
+        <w:contextualSpacing/>
+        <w:rPr/>
+      </w:pPr>
+      <w:r>
+        <w:rPr/>
+        <w:t>3. Then we build and then install</w:t>
+      </w:r>
+    </w:p>
+    <w:p>
+      <w:pPr>
+        <w:pStyle w:val="Normal"/>
+        <w:shd w:fill="EEEEEE" w:val="clear"/>
+        <w:spacing w:before="0" w:after="0"/>
+        <w:contextualSpacing/>
+        <w:rPr>
+          <w:color w:val="000000"/>
+        </w:rPr>
+      </w:pPr>
+      <w:r>
+        <w:rPr>
+          <w:color w:val="000000"/>
+        </w:rPr>
+        <w:t xml:space="preserve">sudo </w:t>
+      </w:r>
       <w:r>
         <w:rPr>
           <w:color w:val="000000"/>
@@ -1950,14 +1960,14 @@
             <v:stroke joinstyle="miter"/>
             <v:path gradientshapeok="t" o:connecttype="rect" textboxrect="0,0,21600,21600"/>
           </v:shapetype>
-          <v:shape id="shape_0" stroked="t" style="position:absolute;margin-left:281.25pt;margin-top:9.15pt;width:66.8pt;height:0pt" type="shapetype_32">
+          <v:shape id="shape_0" stroked="t" style="position:absolute;margin-left:281.25pt;margin-top:9.15pt;width:66.75pt;height:0pt" type="shapetype_32">
             <v:wrap v:type="none"/>
             <v:fill on="false" detectmouseclick="t"/>
             <v:stroke color="black" startarrow="block" endarrow="block" startarrowwidth="medium" startarrowlength="medium" endarrowwidth="medium" endarrowlength="medium" joinstyle="miter" endcap="flat"/>
           </v:shape>
         </w:pict>
         <w:pict>
-          <v:shape id="shape_0" stroked="t" style="position:absolute;margin-left:130.05pt;margin-top:9.15pt;width:66.8pt;height:0pt" type="shapetype_32">
+          <v:shape id="shape_0" stroked="t" style="position:absolute;margin-left:130.05pt;margin-top:9.15pt;width:66.75pt;height:0pt" type="shapetype_32">
             <v:wrap v:type="none"/>
             <v:fill on="false" detectmouseclick="t"/>
             <v:stroke color="black" startarrow="block" endarrow="block" startarrowwidth="medium" startarrowlength="medium" endarrowwidth="medium" endarrowlength="medium" joinstyle="miter" endcap="flat"/>
@@ -2076,7 +2086,7 @@
       <w:r>
         <w:rPr/>
         <w:pict>
-          <v:shape id="shape_0" stroked="t" style="position:absolute;margin-left:217.55pt;margin-top:9.2pt;width:130.15pt;height:0pt;flip:x" type="shapetype_32">
+          <v:shape id="shape_0" stroked="t" style="position:absolute;margin-left:217.5pt;margin-top:9.2pt;width:130.1pt;height:0pt;flip:x" type="shapetype_32">
             <v:wrap v:type="none"/>
             <v:fill on="false" detectmouseclick="t"/>
             <v:stroke color="black" endarrow="block" endarrowwidth="medium" endarrowlength="medium" joinstyle="miter" endcap="flat"/>
@@ -2137,14 +2147,14 @@
         <w:rPr/>
         <w:tab/>
         <w:pict>
-          <v:shape id="shape_0" stroked="t" style="position:absolute;margin-left:213.3pt;margin-top:9.3pt;width:146.85pt;height:0pt" type="shapetype_32">
+          <v:shape id="shape_0" stroked="t" style="position:absolute;margin-left:213.3pt;margin-top:9.3pt;width:146.8pt;height:0pt" type="shapetype_32">
             <v:wrap v:type="none"/>
             <v:fill on="false" detectmouseclick="t"/>
             <v:stroke color="black" endarrow="block" endarrowwidth="medium" endarrowlength="medium" joinstyle="miter" endcap="flat"/>
           </v:shape>
         </w:pict>
         <w:pict>
-          <v:shape id="shape_0" coordsize="987,987" path="m0,986l0,986xm0,986l0,986l0,986l0,986l0,0l0,0l0,0l0,652l0,331l986,331l0,986xe" fillcolor="white" stroked="t" style="position:absolute;margin-left:-1.45pt;margin-top:5.8pt;width:49.25pt;height:49.25pt">
+          <v:shape id="shape_0" coordsize="986,986" path="m0,985l0,985xm0,985l0,985l0,985l0,985l0,0l0,0l0,0l0,651l0,331l985,331l0,985xe" fillcolor="white" stroked="t" style="position:absolute;margin-left:-1.4pt;margin-top:5.8pt;width:49.2pt;height:49.2pt">
             <v:wrap v:type="none"/>
             <v:fill type="solid" color2="black" detectmouseclick="t"/>
             <v:stroke color="black" joinstyle="miter" endcap="flat"/>
@@ -2182,14 +2192,14 @@
       <w:r>
         <w:rPr/>
         <w:pict>
-          <v:shape id="shape_0" stroked="t" style="position:absolute;margin-left:190.05pt;margin-top:8.85pt;width:0pt;height:50.2pt;flip:y" type="shapetype_32">
+          <v:shape id="shape_0" stroked="t" style="position:absolute;margin-left:190.05pt;margin-top:8.85pt;width:0pt;height:50.15pt;flip:y" type="shapetype_32">
             <v:wrap v:type="none"/>
             <v:fill on="false" detectmouseclick="t"/>
             <v:stroke color="black" endarrow="block" endarrowwidth="medium" endarrowlength="medium" joinstyle="miter" endcap="flat"/>
           </v:shape>
         </w:pict>
         <w:pict>
-          <v:shape id="shape_0" stroked="t" style="position:absolute;margin-left:55.8pt;margin-top:9.25pt;width:0pt;height:41pt" type="shapetype_32">
+          <v:shape id="shape_0" stroked="t" style="position:absolute;margin-left:55.8pt;margin-top:9.25pt;width:0pt;height:40.95pt" type="shapetype_32">
             <v:wrap v:type="none"/>
             <v:fill on="false" detectmouseclick="t"/>
             <v:stroke color="black" endarrow="block" endarrowwidth="medium" endarrowlength="medium" joinstyle="miter" endcap="flat"/>
@@ -2522,7 +2532,7 @@
       <w:r>
         <w:rPr/>
         <w:pict>
-          <v:shape id="shape_0" stroked="t" style="position:absolute;margin-left:113.55pt;margin-top:0pt;width:135pt;height:0pt" type="shapetype_32">
+          <v:shape id="shape_0" stroked="t" style="position:absolute;margin-left:113.55pt;margin-top:0pt;width:134.95pt;height:0pt" type="shapetype_32">
             <v:wrap v:type="none"/>
             <v:fill on="false" detectmouseclick="t"/>
             <v:stroke color="black" endarrow="block" endarrowwidth="medium" endarrowlength="medium" joinstyle="miter" endcap="flat"/>
@@ -2540,21 +2550,21 @@
       <w:r>
         <w:rPr/>
         <w:pict>
-          <v:shape id="shape_0" stroked="t" style="position:absolute;margin-left:299.1pt;margin-top:12.35pt;width:0pt;height:52pt" type="shapetype_32">
+          <v:shape id="shape_0" stroked="t" style="position:absolute;margin-left:299.1pt;margin-top:12.35pt;width:0pt;height:51.95pt" type="shapetype_32">
             <v:wrap v:type="none"/>
             <v:fill on="false" detectmouseclick="t"/>
             <v:stroke color="black" endarrow="block" endarrowwidth="medium" endarrowlength="medium" joinstyle="miter" endcap="flat"/>
           </v:shape>
         </w:pict>
         <w:pict>
-          <v:shape id="shape_0" stroked="t" style="position:absolute;margin-left:433.9pt;margin-top:11.95pt;width:0pt;height:47.8pt;flip:y" type="shapetype_32">
+          <v:shape id="shape_0" stroked="t" style="position:absolute;margin-left:433.9pt;margin-top:11.95pt;width:0pt;height:47.75pt;flip:y" type="shapetype_32">
             <v:wrap v:type="none"/>
             <v:fill on="false" detectmouseclick="t"/>
             <v:stroke color="black" endarrow="block" endarrowwidth="medium" endarrowlength="medium" joinstyle="miter" endcap="flat"/>
           </v:shape>
         </w:pict>
         <w:pict>
-          <v:shape id="shape_0" stroked="t" style="position:absolute;margin-left:107.9pt;margin-top:5.6pt;width:146.5pt;height:0pt;flip:x" type="shapetype_32">
+          <v:shape id="shape_0" stroked="t" style="position:absolute;margin-left:107.9pt;margin-top:5.6pt;width:146.45pt;height:0pt;flip:x" type="shapetype_32">
             <v:wrap v:type="none"/>
             <v:fill on="false" detectmouseclick="t"/>
             <v:stroke color="black" endarrow="block" endarrowwidth="medium" endarrowlength="medium" joinstyle="miter" endcap="flat"/>
@@ -4495,7 +4505,7 @@
           <w:rStyle w:val="InternetLink"/>
         </w:rPr>
       </w:pPr>
-      <w:hyperlink r:id="rId6">
+      <w:hyperlink r:id="rId4">
         <w:r>
           <w:rPr>
             <w:rStyle w:val="InternetLink"/>
@@ -4513,7 +4523,7 @@
           <w:rStyle w:val="InternetLink"/>
         </w:rPr>
       </w:pPr>
-      <w:hyperlink r:id="rId7">
+      <w:hyperlink r:id="rId5">
         <w:r>
           <w:rPr>
             <w:rStyle w:val="InternetLink"/>
@@ -5149,7 +5159,7 @@
                     </pic:cNvPicPr>
                   </pic:nvPicPr>
                   <pic:blipFill>
-                    <a:blip r:embed="rId8"/>
+                    <a:blip r:embed="rId6"/>
                     <a:stretch>
                       <a:fillRect/>
                     </a:stretch>
@@ -5233,7 +5243,7 @@
                     </pic:cNvPicPr>
                   </pic:nvPicPr>
                   <pic:blipFill>
-                    <a:blip r:embed="rId9"/>
+                    <a:blip r:embed="rId7"/>
                     <a:stretch>
                       <a:fillRect/>
                     </a:stretch>
@@ -5315,7 +5325,7 @@
                     </pic:cNvPicPr>
                   </pic:nvPicPr>
                   <pic:blipFill>
-                    <a:blip r:embed="rId10"/>
+                    <a:blip r:embed="rId8"/>
                     <a:stretch>
                       <a:fillRect/>
                     </a:stretch>
@@ -5366,7 +5376,7 @@
                     </pic:cNvPicPr>
                   </pic:nvPicPr>
                   <pic:blipFill>
-                    <a:blip r:embed="rId11"/>
+                    <a:blip r:embed="rId9"/>
                     <a:stretch>
                       <a:fillRect/>
                     </a:stretch>
